--- a/uploads/ven_jk.docx
+++ b/uploads/ven_jk.docx
@@ -110,7 +110,7 @@
           <w:sz w:val="34"/>
           <w:szCs w:val="34"/>
         </w:rPr>
-        <w:t>98/2565</w:t>
+        <w:t>2/2565</w:t>
       </w:r>
       <w:r>
         <w:rPr>
@@ -154,7 +154,7 @@
           <w:sz w:val="34"/>
           <w:szCs w:val="34"/>
         </w:rPr>
-        <w:t>7 พฤศจิกายน 2565</w:t>
+        <w:t>20 ตุลาคม 2565</w:t>
       </w:r>
       <w:r>
         <w:rPr>
@@ -297,7 +297,7 @@
           <w:sz w:val="34"/>
           <w:szCs w:val="34"/>
         </w:rPr>
-        <w:t>1</w:t>
+        <w:t>3</w:t>
       </w:r>
       <w:r>
         <w:rPr>
@@ -560,7 +560,7 @@
           <w:sz w:val="34"/>
           <w:szCs w:val="34"/>
         </w:rPr>
-        <w:t>2</w:t>
+        <w:t>4</w:t>
       </w:r>
       <w:r>
         <w:rPr>
@@ -1524,7 +1524,7 @@
           <w:sz w:val="34"/>
           <w:szCs w:val="34"/>
         </w:rPr>
-        <w:t>นายณัฐวุฒิ ทุติยาภรณ์</w:t>
+        <w:t>นายผู้พิพากษา3 j3</w:t>
       </w:r>
       <w:r>
         <w:rPr>
@@ -1737,7 +1737,7 @@
           <w:sz w:val="34"/>
           <w:szCs w:val="34"/>
         </w:rPr>
-        <w:t>นายศิรสิทธิ์ ศรีเสาวนันท์</w:t>
+        <w:t>นายu6 u6</w:t>
       </w:r>
       <w:r>
         <w:rPr>
@@ -1780,7 +1780,7 @@
           <w:sz w:val="34"/>
           <w:szCs w:val="34"/>
         </w:rPr>
-        <w:t>นักจิตวิทยาปฏิบัติการ</w:t>
+        <w:t>พนักงานขับรถยนต์</w:t>
       </w:r>
     </w:p>
     <w:tbl>
@@ -3119,7 +3119,7 @@
           <w:sz w:val="34"/>
           <w:szCs w:val="34"/>
         </w:rPr>
-        <w:t>นายณัฐวุฒิ ทุติยาภรณ์</w:t>
+        <w:t>นายผู้พิพากษา3 j3</w:t>
       </w:r>
       <w:r>
         <w:rPr>
@@ -3328,7 +3328,7 @@
           <w:sz w:val="34"/>
           <w:szCs w:val="34"/>
         </w:rPr>
-        <w:t>นายศิรสิทธิ์ ศรีเสาวนันท์</w:t>
+        <w:t>นายu6 u6</w:t>
       </w:r>
       <w:r>
         <w:rPr>

--- a/uploads/ven_jk.docx
+++ b/uploads/ven_jk.docx
@@ -110,7 +110,7 @@
           <w:sz w:val="34"/>
           <w:szCs w:val="34"/>
         </w:rPr>
-        <w:t>2/2565</w:t>
+        <w:t>1/252</w:t>
       </w:r>
       <w:r>
         <w:rPr>
@@ -154,7 +154,7 @@
           <w:sz w:val="34"/>
           <w:szCs w:val="34"/>
         </w:rPr>
-        <w:t>20 ตุลาคม 2565</w:t>
+        <w:t>5 ธันวาคม 2565</w:t>
       </w:r>
       <w:r>
         <w:rPr>
@@ -297,7 +297,7 @@
           <w:sz w:val="34"/>
           <w:szCs w:val="34"/>
         </w:rPr>
-        <w:t>3</w:t>
+        <w:t>14</w:t>
       </w:r>
       <w:r>
         <w:rPr>
@@ -560,7 +560,7 @@
           <w:sz w:val="34"/>
           <w:szCs w:val="34"/>
         </w:rPr>
-        <w:t>4</w:t>
+        <w:t>15</w:t>
       </w:r>
       <w:r>
         <w:rPr>
@@ -1524,7 +1524,7 @@
           <w:sz w:val="34"/>
           <w:szCs w:val="34"/>
         </w:rPr>
-        <w:t>นายผู้พิพากษา3 j3</w:t>
+        <w:t>นายadmin admin</w:t>
       </w:r>
       <w:r>
         <w:rPr>
@@ -1542,7 +1542,7 @@
           <w:sz w:val="34"/>
           <w:szCs w:val="34"/>
         </w:rPr>
-        <w:t>ผู้พิพากษา</w:t>
+        <w:t>นักวิชาการคอมพิวเตอร์</w:t>
       </w:r>
     </w:p>
     <w:p>
@@ -1737,7 +1737,7 @@
           <w:sz w:val="34"/>
           <w:szCs w:val="34"/>
         </w:rPr>
-        <w:t>นายu6 u6</w:t>
+        <w:t/>
       </w:r>
       <w:r>
         <w:rPr>
@@ -1780,7 +1780,7 @@
           <w:sz w:val="34"/>
           <w:szCs w:val="34"/>
         </w:rPr>
-        <w:t>พนักงานขับรถยนต์</w:t>
+        <w:t/>
       </w:r>
     </w:p>
     <w:tbl>
@@ -3119,7 +3119,7 @@
           <w:sz w:val="34"/>
           <w:szCs w:val="34"/>
         </w:rPr>
-        <w:t>นายผู้พิพากษา3 j3</w:t>
+        <w:t>นายadmin admin</w:t>
       </w:r>
       <w:r>
         <w:rPr>
@@ -3328,7 +3328,7 @@
           <w:sz w:val="34"/>
           <w:szCs w:val="34"/>
         </w:rPr>
-        <w:t>นายu6 u6</w:t>
+        <w:t/>
       </w:r>
       <w:r>
         <w:rPr>

--- a/uploads/ven_jk.docx
+++ b/uploads/ven_jk.docx
@@ -110,7 +110,7 @@
           <w:sz w:val="34"/>
           <w:szCs w:val="34"/>
         </w:rPr>
-        <w:t>1/252</w:t>
+        <w:t>110/2565</w:t>
       </w:r>
       <w:r>
         <w:rPr>
@@ -154,7 +154,7 @@
           <w:sz w:val="34"/>
           <w:szCs w:val="34"/>
         </w:rPr>
-        <w:t>5 ธันวาคม 2565</w:t>
+        <w:t>6 ธันวาคม 2565</w:t>
       </w:r>
       <w:r>
         <w:rPr>
@@ -297,7 +297,7 @@
           <w:sz w:val="34"/>
           <w:szCs w:val="34"/>
         </w:rPr>
-        <w:t>14</w:t>
+        <w:t>19</w:t>
       </w:r>
       <w:r>
         <w:rPr>
@@ -359,7 +359,7 @@
           <w:sz w:val="34"/>
           <w:szCs w:val="34"/>
         </w:rPr>
-        <w:t>ธันวาคม</w:t>
+        <w:t>มกราคม</w:t>
       </w:r>
       <w:r>
         <w:rPr>
@@ -448,7 +448,7 @@
           <w:sz w:val="34"/>
           <w:szCs w:val="34"/>
         </w:rPr>
-        <w:t>2565</w:t>
+        <w:t>2566</w:t>
       </w:r>
       <w:r>
         <w:rPr>
@@ -560,7 +560,7 @@
           <w:sz w:val="34"/>
           <w:szCs w:val="34"/>
         </w:rPr>
-        <w:t>15</w:t>
+        <w:t>20</w:t>
       </w:r>
       <w:r>
         <w:rPr>
@@ -640,7 +640,7 @@
           <w:sz w:val="34"/>
           <w:szCs w:val="34"/>
         </w:rPr>
-        <w:t>ธันวาคม</w:t>
+        <w:t>มกราคม</w:t>
       </w:r>
       <w:r>
         <w:rPr>
@@ -711,7 +711,7 @@
           <w:sz w:val="34"/>
           <w:szCs w:val="34"/>
         </w:rPr>
-        <w:t>2565</w:t>
+        <w:t>2566</w:t>
       </w:r>
       <w:r>
         <w:rPr>
@@ -1524,7 +1524,7 @@
           <w:sz w:val="34"/>
           <w:szCs w:val="34"/>
         </w:rPr>
-        <w:t>นายadmin admin</w:t>
+        <w:t>นางสาววราภรณ์ คริศณุ</w:t>
       </w:r>
       <w:r>
         <w:rPr>
@@ -1542,7 +1542,7 @@
           <w:sz w:val="34"/>
           <w:szCs w:val="34"/>
         </w:rPr>
-        <w:t>นักวิชาการคอมพิวเตอร์</w:t>
+        <w:t>ผู้พิพากษา</w:t>
       </w:r>
     </w:p>
     <w:p>
@@ -1737,7 +1737,7 @@
           <w:sz w:val="34"/>
           <w:szCs w:val="34"/>
         </w:rPr>
-        <w:t/>
+        <w:t>นายพเยาว์ สนพลาย</w:t>
       </w:r>
       <w:r>
         <w:rPr>
@@ -1780,7 +1780,7 @@
           <w:sz w:val="34"/>
           <w:szCs w:val="34"/>
         </w:rPr>
-        <w:t/>
+        <w:t>พนักงานคอมพิวเตอร์</w:t>
       </w:r>
     </w:p>
     <w:tbl>
@@ -3119,7 +3119,7 @@
           <w:sz w:val="34"/>
           <w:szCs w:val="34"/>
         </w:rPr>
-        <w:t>นายadmin admin</w:t>
+        <w:t>นางสาววราภรณ์ คริศณุ</w:t>
       </w:r>
       <w:r>
         <w:rPr>
@@ -3328,7 +3328,7 @@
           <w:sz w:val="34"/>
           <w:szCs w:val="34"/>
         </w:rPr>
-        <w:t/>
+        <w:t>นายพเยาว์ สนพลาย</w:t>
       </w:r>
       <w:r>
         <w:rPr>
